--- a/First Course/MatLab/Laba 2/Variant 15/result.docx
+++ b/First Course/MatLab/Laba 2/Variant 15/result.docx
@@ -3,22 +3,43 @@
 <w:document xmlns:wpc="http://schemas.microsoft.com/office/word/2010/wordprocessingCanvas" xmlns:cx="http://schemas.microsoft.com/office/drawing/2014/chartex" xmlns:cx1="http://schemas.microsoft.com/office/drawing/2015/9/8/chartex" xmlns:mc="http://schemas.openxmlformats.org/markup-compatibility/2006" xmlns:o="urn:schemas-microsoft-com:office:office" xmlns:r="http://schemas.openxmlformats.org/officeDocument/2006/relationships" xmlns:m="http://schemas.openxmlformats.org/officeDocument/2006/math" xmlns:v="urn:schemas-microsoft-com:vml" xmlns:wp14="http://schemas.microsoft.com/office/word/2010/wordprocessingDrawing" xmlns:wp="http://schemas.openxmlformats.org/drawingml/2006/wordprocessingDrawing" xmlns:w10="urn:schemas-microsoft-com:office:word" xmlns:w="http://schemas.openxmlformats.org/wordprocessingml/2006/main" xmlns:w14="http://schemas.microsoft.com/office/word/2010/wordml" xmlns:w15="http://schemas.microsoft.com/office/word/2012/wordml" xmlns:w16se="http://schemas.microsoft.com/office/word/2015/wordml/symex" xmlns:wpg="http://schemas.microsoft.com/office/word/2010/wordprocessingGroup" xmlns:wpi="http://schemas.microsoft.com/office/word/2010/wordprocessingInk" xmlns:wne="http://schemas.microsoft.com/office/word/2006/wordml" xmlns:wps="http://schemas.microsoft.com/office/word/2010/wordprocessingShape" mc:Ignorable="w14 w15 w16se wp14">
   <w:body>
     <w:p>
-      <w:proofErr w:type="spellStart"/>
-      <w:r>
-        <w:rPr>
-          <w:lang w:val="en-US"/>
+      <w:pPr>
+        <w:jc w:val="center"/>
+        <w:rPr>
+          <w:color w:val="000000"/>
+          <w:sz w:val="27"/>
+          <w:szCs w:val="27"/>
+        </w:rPr>
+      </w:pPr>
+      <w:r>
+        <w:rPr>
+          <w:color w:val="000000"/>
+          <w:sz w:val="27"/>
+          <w:szCs w:val="27"/>
         </w:rPr>
         <w:t>Условие</w:t>
       </w:r>
-      <w:proofErr w:type="spellEnd"/>
-      <w:r>
-        <w:rPr>
-          <w:lang w:val="en-US"/>
-        </w:rPr>
-        <w:t>:</w:t>
-      </w:r>
-    </w:p>
-    <w:p>
+    </w:p>
+    <w:p>
+      <w:pPr>
+        <w:pBdr>
+          <w:bottom w:val="single" w:sz="6" w:space="1" w:color="auto"/>
+        </w:pBdr>
+        <w:jc w:val="center"/>
+        <w:rPr>
+          <w:color w:val="000000"/>
+          <w:sz w:val="27"/>
+          <w:szCs w:val="27"/>
+        </w:rPr>
+      </w:pPr>
+      <w:r>
+        <w:rPr>
+          <w:color w:val="000000"/>
+          <w:sz w:val="27"/>
+          <w:szCs w:val="27"/>
+        </w:rPr>
+        <w:t>Вывести графики функций в двух подокнах на одном графике. Графики сделать в столбиковом формате.</w:t>
+      </w:r>
       <w:r>
         <w:rPr>
           <w:noProof/>
@@ -76,157 +97,861 @@
     </w:p>
     <w:p>
       <w:pPr>
-        <w:rPr>
-          <w:lang w:val="en-US"/>
-        </w:rPr>
-      </w:pPr>
-      <w:r>
-        <w:rPr>
-          <w:lang w:val="en-US"/>
-        </w:rPr>
-        <w:t>---------</w:t>
-      </w:r>
-      <w:r>
-        <w:rPr>
-          <w:lang w:val="en-US"/>
-        </w:rPr>
-        <w:t>------------------------------------------------------------------------------------------------------------------------------</w:t>
-      </w:r>
-      <w:r>
-        <w:rPr>
-          <w:lang w:val="en-US"/>
-        </w:rPr>
-        <w:t>---</w:t>
+        <w:pBdr>
+          <w:bottom w:val="single" w:sz="6" w:space="1" w:color="auto"/>
+        </w:pBdr>
+        <w:jc w:val="center"/>
+      </w:pPr>
+    </w:p>
+    <w:p>
+      <w:r>
+        <w:pict>
+          <v:shapetype id="_x0000_t75" coordsize="21600,21600" o:spt="75" o:preferrelative="t" path="m@4@5l@4@11@9@11@9@5xe" filled="f" stroked="f">
+            <v:stroke joinstyle="miter"/>
+            <v:formulas>
+              <v:f eqn="if lineDrawn pixelLineWidth 0"/>
+              <v:f eqn="sum @0 1 0"/>
+              <v:f eqn="sum 0 0 @1"/>
+              <v:f eqn="prod @2 1 2"/>
+              <v:f eqn="prod @3 21600 pixelWidth"/>
+              <v:f eqn="prod @3 21600 pixelHeight"/>
+              <v:f eqn="sum @0 0 1"/>
+              <v:f eqn="prod @6 1 2"/>
+              <v:f eqn="prod @7 21600 pixelWidth"/>
+              <v:f eqn="sum @8 21600 0"/>
+              <v:f eqn="prod @7 21600 pixelHeight"/>
+              <v:f eqn="sum @10 21600 0"/>
+            </v:formulas>
+            <v:path o:extrusionok="f" gradientshapeok="t" o:connecttype="rect"/>
+            <o:lock v:ext="edit" aspectratio="t"/>
+          </v:shapetype>
+          <v:shape id="_x0000_i1049" type="#_x0000_t75" style="width:473.85pt;height:204.3pt">
+            <v:imagedata r:id="rId5" o:title="`1"/>
+          </v:shape>
+        </w:pict>
+      </w:r>
+    </w:p>
+    <w:p>
+      <w:pPr>
+        <w:autoSpaceDE w:val="0"/>
+        <w:autoSpaceDN w:val="0"/>
+        <w:adjustRightInd w:val="0"/>
+        <w:spacing w:after="0" w:line="240" w:lineRule="auto"/>
+        <w:rPr>
+          <w:rFonts w:ascii="Courier New" w:hAnsi="Courier New" w:cs="Courier New"/>
+          <w:color w:val="228B22"/>
+          <w:sz w:val="20"/>
+          <w:szCs w:val="20"/>
+        </w:rPr>
+      </w:pPr>
+      <w:r>
+        <w:rPr>
+          <w:rFonts w:ascii="Courier New" w:hAnsi="Courier New" w:cs="Courier New"/>
+          <w:color w:val="228B22"/>
+          <w:sz w:val="20"/>
+          <w:szCs w:val="20"/>
+        </w:rPr>
+        <w:t>%</w:t>
+      </w:r>
+      <w:proofErr w:type="spellStart"/>
+      <w:r>
+        <w:rPr>
+          <w:rFonts w:ascii="Courier New" w:hAnsi="Courier New" w:cs="Courier New"/>
+          <w:color w:val="228B22"/>
+          <w:sz w:val="20"/>
+          <w:szCs w:val="20"/>
+        </w:rPr>
+        <w:t>Диапозон</w:t>
+      </w:r>
+      <w:proofErr w:type="spellEnd"/>
+      <w:r>
+        <w:rPr>
+          <w:rFonts w:ascii="Courier New" w:hAnsi="Courier New" w:cs="Courier New"/>
+          <w:color w:val="228B22"/>
+          <w:sz w:val="20"/>
+          <w:szCs w:val="20"/>
+        </w:rPr>
+        <w:t xml:space="preserve"> и шаг</w:t>
+      </w:r>
+    </w:p>
+    <w:p>
+      <w:pPr>
+        <w:autoSpaceDE w:val="0"/>
+        <w:autoSpaceDN w:val="0"/>
+        <w:adjustRightInd w:val="0"/>
+        <w:spacing w:after="0" w:line="240" w:lineRule="auto"/>
+        <w:rPr>
+          <w:rFonts w:ascii="Courier New" w:hAnsi="Courier New" w:cs="Courier New"/>
+          <w:sz w:val="24"/>
+          <w:szCs w:val="24"/>
+        </w:rPr>
+      </w:pPr>
+    </w:p>
+    <w:p>
+      <w:pPr>
+        <w:autoSpaceDE w:val="0"/>
+        <w:autoSpaceDN w:val="0"/>
+        <w:adjustRightInd w:val="0"/>
+        <w:spacing w:after="0" w:line="240" w:lineRule="auto"/>
+        <w:rPr>
+          <w:rFonts w:ascii="Courier New" w:hAnsi="Courier New" w:cs="Courier New"/>
+          <w:sz w:val="24"/>
+          <w:szCs w:val="24"/>
+        </w:rPr>
+      </w:pPr>
+      <w:r>
+        <w:rPr>
+          <w:rFonts w:ascii="Courier New" w:hAnsi="Courier New" w:cs="Courier New"/>
+          <w:color w:val="000000"/>
+          <w:sz w:val="20"/>
+          <w:szCs w:val="20"/>
+        </w:rPr>
+        <w:t>a = 0;</w:t>
+      </w:r>
+    </w:p>
+    <w:p>
+      <w:pPr>
+        <w:autoSpaceDE w:val="0"/>
+        <w:autoSpaceDN w:val="0"/>
+        <w:adjustRightInd w:val="0"/>
+        <w:spacing w:after="0" w:line="240" w:lineRule="auto"/>
+        <w:rPr>
+          <w:rFonts w:ascii="Courier New" w:hAnsi="Courier New" w:cs="Courier New"/>
+          <w:sz w:val="24"/>
+          <w:szCs w:val="24"/>
+        </w:rPr>
+      </w:pPr>
+      <w:r>
+        <w:rPr>
+          <w:rFonts w:ascii="Courier New" w:hAnsi="Courier New" w:cs="Courier New"/>
+          <w:color w:val="000000"/>
+          <w:sz w:val="20"/>
+          <w:szCs w:val="20"/>
+        </w:rPr>
+        <w:t>b = 5;</w:t>
+      </w:r>
+    </w:p>
+    <w:p>
+      <w:pPr>
+        <w:autoSpaceDE w:val="0"/>
+        <w:autoSpaceDN w:val="0"/>
+        <w:adjustRightInd w:val="0"/>
+        <w:spacing w:after="0" w:line="240" w:lineRule="auto"/>
+        <w:rPr>
+          <w:rFonts w:ascii="Courier New" w:hAnsi="Courier New" w:cs="Courier New"/>
+          <w:color w:val="000000"/>
+          <w:sz w:val="20"/>
+          <w:szCs w:val="20"/>
+        </w:rPr>
+      </w:pPr>
+      <w:r>
+        <w:rPr>
+          <w:rFonts w:ascii="Courier New" w:hAnsi="Courier New" w:cs="Courier New"/>
+          <w:color w:val="000000"/>
+          <w:sz w:val="20"/>
+          <w:szCs w:val="20"/>
+        </w:rPr>
+        <w:t>h = 0.5;</w:t>
+      </w:r>
+    </w:p>
+    <w:p>
+      <w:pPr>
+        <w:autoSpaceDE w:val="0"/>
+        <w:autoSpaceDN w:val="0"/>
+        <w:adjustRightInd w:val="0"/>
+        <w:spacing w:after="0" w:line="240" w:lineRule="auto"/>
+        <w:rPr>
+          <w:rFonts w:ascii="Courier New" w:hAnsi="Courier New" w:cs="Courier New"/>
+          <w:sz w:val="24"/>
+          <w:szCs w:val="24"/>
+        </w:rPr>
+      </w:pPr>
+    </w:p>
+    <w:p>
+      <w:pPr>
+        <w:autoSpaceDE w:val="0"/>
+        <w:autoSpaceDN w:val="0"/>
+        <w:adjustRightInd w:val="0"/>
+        <w:spacing w:after="0" w:line="240" w:lineRule="auto"/>
+        <w:rPr>
+          <w:rFonts w:ascii="Courier New" w:hAnsi="Courier New" w:cs="Courier New"/>
+          <w:sz w:val="24"/>
+          <w:szCs w:val="24"/>
+        </w:rPr>
+      </w:pPr>
+      <w:r>
+        <w:rPr>
+          <w:rFonts w:ascii="Courier New" w:hAnsi="Courier New" w:cs="Courier New"/>
+          <w:color w:val="228B22"/>
+          <w:sz w:val="20"/>
+          <w:szCs w:val="20"/>
+        </w:rPr>
+        <w:t>%Задание аргумента</w:t>
+      </w:r>
+    </w:p>
+    <w:p>
+      <w:pPr>
+        <w:autoSpaceDE w:val="0"/>
+        <w:autoSpaceDN w:val="0"/>
+        <w:adjustRightInd w:val="0"/>
+        <w:spacing w:after="0" w:line="240" w:lineRule="auto"/>
+        <w:rPr>
+          <w:rFonts w:ascii="Courier New" w:hAnsi="Courier New" w:cs="Courier New"/>
+          <w:color w:val="000000"/>
+          <w:sz w:val="20"/>
+          <w:szCs w:val="20"/>
+        </w:rPr>
+      </w:pPr>
+      <w:r>
+        <w:rPr>
+          <w:rFonts w:ascii="Courier New" w:hAnsi="Courier New" w:cs="Courier New"/>
+          <w:color w:val="000000"/>
+          <w:sz w:val="20"/>
+          <w:szCs w:val="20"/>
+        </w:rPr>
+        <w:t>X = a:</w:t>
+      </w:r>
+      <w:proofErr w:type="gramStart"/>
+      <w:r>
+        <w:rPr>
+          <w:rFonts w:ascii="Courier New" w:hAnsi="Courier New" w:cs="Courier New"/>
+          <w:color w:val="000000"/>
+          <w:sz w:val="20"/>
+          <w:szCs w:val="20"/>
+        </w:rPr>
+        <w:t>h:b</w:t>
+      </w:r>
+      <w:proofErr w:type="gramEnd"/>
+      <w:r>
+        <w:rPr>
+          <w:rFonts w:ascii="Courier New" w:hAnsi="Courier New" w:cs="Courier New"/>
+          <w:color w:val="000000"/>
+          <w:sz w:val="20"/>
+          <w:szCs w:val="20"/>
+        </w:rPr>
+        <w:t>;</w:t>
       </w:r>
       <w:bookmarkStart w:id="0" w:name="_GoBack"/>
       <w:bookmarkEnd w:id="0"/>
     </w:p>
     <w:p>
-      <w:r>
-        <w:t>&gt;&gt; %</w:t>
+      <w:pPr>
+        <w:autoSpaceDE w:val="0"/>
+        <w:autoSpaceDN w:val="0"/>
+        <w:adjustRightInd w:val="0"/>
+        <w:spacing w:after="0" w:line="240" w:lineRule="auto"/>
+        <w:rPr>
+          <w:rFonts w:ascii="Courier New" w:hAnsi="Courier New" w:cs="Courier New"/>
+          <w:sz w:val="24"/>
+          <w:szCs w:val="24"/>
+        </w:rPr>
+      </w:pPr>
+    </w:p>
+    <w:p>
+      <w:pPr>
+        <w:autoSpaceDE w:val="0"/>
+        <w:autoSpaceDN w:val="0"/>
+        <w:adjustRightInd w:val="0"/>
+        <w:spacing w:after="0" w:line="240" w:lineRule="auto"/>
+        <w:rPr>
+          <w:rFonts w:ascii="Courier New" w:hAnsi="Courier New" w:cs="Courier New"/>
+          <w:color w:val="228B22"/>
+          <w:sz w:val="20"/>
+          <w:szCs w:val="20"/>
+        </w:rPr>
+      </w:pPr>
+      <w:r>
+        <w:rPr>
+          <w:rFonts w:ascii="Courier New" w:hAnsi="Courier New" w:cs="Courier New"/>
+          <w:color w:val="228B22"/>
+          <w:sz w:val="20"/>
+          <w:szCs w:val="20"/>
+        </w:rPr>
+        <w:t>%</w:t>
       </w:r>
       <w:proofErr w:type="spellStart"/>
       <w:r>
-        <w:t>Диапозон</w:t>
+        <w:rPr>
+          <w:rFonts w:ascii="Courier New" w:hAnsi="Courier New" w:cs="Courier New"/>
+          <w:color w:val="228B22"/>
+          <w:sz w:val="20"/>
+          <w:szCs w:val="20"/>
+        </w:rPr>
+        <w:t>Рассчет</w:t>
       </w:r>
       <w:proofErr w:type="spellEnd"/>
       <w:r>
-        <w:t xml:space="preserve"> и шаг</w:t>
-      </w:r>
-    </w:p>
-    <w:p>
-      <w:r>
-        <w:t>&gt;&gt; a = 0;</w:t>
-      </w:r>
-    </w:p>
-    <w:p>
-      <w:r>
-        <w:t>&gt;&gt; b = 5;</w:t>
-      </w:r>
-    </w:p>
-    <w:p>
-      <w:r>
-        <w:t>&gt;&gt; h = 0.5;</w:t>
-      </w:r>
-    </w:p>
-    <w:p>
-      <w:r>
-        <w:t>&gt;&gt; %Задание аргумента</w:t>
-      </w:r>
-    </w:p>
-    <w:p>
-      <w:r>
-        <w:t>&gt;&gt; x = a:</w:t>
-      </w:r>
-      <w:proofErr w:type="gramStart"/>
-      <w:r>
-        <w:t>h:b</w:t>
-      </w:r>
-      <w:proofErr w:type="gramEnd"/>
-      <w:r>
-        <w:t>;</w:t>
-      </w:r>
-    </w:p>
-    <w:p>
-      <w:r>
-        <w:t>&gt;&gt; %</w:t>
+        <w:rPr>
+          <w:rFonts w:ascii="Courier New" w:hAnsi="Courier New" w:cs="Courier New"/>
+          <w:color w:val="228B22"/>
+          <w:sz w:val="20"/>
+          <w:szCs w:val="20"/>
+        </w:rPr>
+        <w:t xml:space="preserve"> функции</w:t>
+      </w:r>
+    </w:p>
+    <w:p>
+      <w:pPr>
+        <w:autoSpaceDE w:val="0"/>
+        <w:autoSpaceDN w:val="0"/>
+        <w:adjustRightInd w:val="0"/>
+        <w:spacing w:after="0" w:line="240" w:lineRule="auto"/>
+        <w:rPr>
+          <w:rFonts w:ascii="Courier New" w:hAnsi="Courier New" w:cs="Courier New"/>
+          <w:sz w:val="24"/>
+          <w:szCs w:val="24"/>
+        </w:rPr>
+      </w:pPr>
+    </w:p>
+    <w:p>
+      <w:pPr>
+        <w:autoSpaceDE w:val="0"/>
+        <w:autoSpaceDN w:val="0"/>
+        <w:adjustRightInd w:val="0"/>
+        <w:spacing w:after="0" w:line="240" w:lineRule="auto"/>
+        <w:rPr>
+          <w:rFonts w:ascii="Courier New" w:hAnsi="Courier New" w:cs="Courier New"/>
+          <w:sz w:val="24"/>
+          <w:szCs w:val="24"/>
+        </w:rPr>
+      </w:pPr>
+      <w:r>
+        <w:rPr>
+          <w:rFonts w:ascii="Courier New" w:hAnsi="Courier New" w:cs="Courier New"/>
+          <w:color w:val="000000"/>
+          <w:sz w:val="20"/>
+          <w:szCs w:val="20"/>
+        </w:rPr>
+        <w:t xml:space="preserve">Y = </w:t>
       </w:r>
       <w:proofErr w:type="spellStart"/>
       <w:r>
-        <w:t>Рассчет</w:t>
+        <w:rPr>
+          <w:rFonts w:ascii="Courier New" w:hAnsi="Courier New" w:cs="Courier New"/>
+          <w:color w:val="000000"/>
+          <w:sz w:val="20"/>
+          <w:szCs w:val="20"/>
+        </w:rPr>
+        <w:t>abs</w:t>
       </w:r>
       <w:proofErr w:type="spellEnd"/>
       <w:r>
-        <w:t xml:space="preserve"> функции</w:t>
-      </w:r>
-    </w:p>
-    <w:p>
-      <w:r>
-        <w:t xml:space="preserve">&gt;&gt; y = </w:t>
+        <w:rPr>
+          <w:rFonts w:ascii="Courier New" w:hAnsi="Courier New" w:cs="Courier New"/>
+          <w:color w:val="000000"/>
+          <w:sz w:val="20"/>
+          <w:szCs w:val="20"/>
+        </w:rPr>
+        <w:t>(</w:t>
       </w:r>
       <w:proofErr w:type="spellStart"/>
       <w:r>
-        <w:t>abs</w:t>
+        <w:rPr>
+          <w:rFonts w:ascii="Courier New" w:hAnsi="Courier New" w:cs="Courier New"/>
+          <w:color w:val="000000"/>
+          <w:sz w:val="20"/>
+          <w:szCs w:val="20"/>
+        </w:rPr>
+        <w:t>sin</w:t>
       </w:r>
       <w:proofErr w:type="spellEnd"/>
       <w:r>
-        <w:t>(</w:t>
-      </w:r>
-      <w:proofErr w:type="spellStart"/>
-      <w:r>
-        <w:t>sin</w:t>
-      </w:r>
-      <w:proofErr w:type="spellEnd"/>
-      <w:r>
+        <w:rPr>
+          <w:rFonts w:ascii="Courier New" w:hAnsi="Courier New" w:cs="Courier New"/>
+          <w:color w:val="000000"/>
+          <w:sz w:val="20"/>
+          <w:szCs w:val="20"/>
+        </w:rPr>
         <w:t xml:space="preserve">(x)) + </w:t>
       </w:r>
       <w:proofErr w:type="spellStart"/>
       <w:proofErr w:type="gramStart"/>
       <w:r>
+        <w:rPr>
+          <w:rFonts w:ascii="Courier New" w:hAnsi="Courier New" w:cs="Courier New"/>
+          <w:color w:val="000000"/>
+          <w:sz w:val="20"/>
+          <w:szCs w:val="20"/>
+        </w:rPr>
         <w:t>exp</w:t>
       </w:r>
       <w:proofErr w:type="spellEnd"/>
       <w:r>
+        <w:rPr>
+          <w:rFonts w:ascii="Courier New" w:hAnsi="Courier New" w:cs="Courier New"/>
+          <w:color w:val="000000"/>
+          <w:sz w:val="20"/>
+          <w:szCs w:val="20"/>
+        </w:rPr>
         <w:t>(</w:t>
       </w:r>
       <w:proofErr w:type="gramEnd"/>
       <w:r>
+        <w:rPr>
+          <w:rFonts w:ascii="Courier New" w:hAnsi="Courier New" w:cs="Courier New"/>
+          <w:color w:val="000000"/>
+          <w:sz w:val="20"/>
+          <w:szCs w:val="20"/>
+        </w:rPr>
         <w:t>x / 2);</w:t>
       </w:r>
     </w:p>
     <w:p>
-      <w:r>
-        <w:t xml:space="preserve">&gt;&gt; z = 5 * x.^1.5 + </w:t>
+      <w:pPr>
+        <w:autoSpaceDE w:val="0"/>
+        <w:autoSpaceDN w:val="0"/>
+        <w:adjustRightInd w:val="0"/>
+        <w:spacing w:after="0" w:line="240" w:lineRule="auto"/>
+        <w:rPr>
+          <w:rFonts w:ascii="Courier New" w:hAnsi="Courier New" w:cs="Courier New"/>
+          <w:color w:val="000000"/>
+          <w:sz w:val="20"/>
+          <w:szCs w:val="20"/>
+        </w:rPr>
+      </w:pPr>
+      <w:r>
+        <w:rPr>
+          <w:rFonts w:ascii="Courier New" w:hAnsi="Courier New" w:cs="Courier New"/>
+          <w:color w:val="000000"/>
+          <w:sz w:val="20"/>
+          <w:szCs w:val="20"/>
+        </w:rPr>
+        <w:t xml:space="preserve">Z = 5 * x.^1.5 + </w:t>
       </w:r>
       <w:proofErr w:type="spellStart"/>
       <w:r>
+        <w:rPr>
+          <w:rFonts w:ascii="Courier New" w:hAnsi="Courier New" w:cs="Courier New"/>
+          <w:color w:val="000000"/>
+          <w:sz w:val="20"/>
+          <w:szCs w:val="20"/>
+        </w:rPr>
         <w:t>sin</w:t>
       </w:r>
       <w:proofErr w:type="spellEnd"/>
       <w:r>
+        <w:rPr>
+          <w:rFonts w:ascii="Courier New" w:hAnsi="Courier New" w:cs="Courier New"/>
+          <w:color w:val="000000"/>
+          <w:sz w:val="20"/>
+          <w:szCs w:val="20"/>
+        </w:rPr>
         <w:t>(x);</w:t>
       </w:r>
     </w:p>
     <w:p>
-      <w:r>
-        <w:t>&gt;&gt; %Вывод графика.</w:t>
-      </w:r>
-    </w:p>
-    <w:p>
-      <w:pPr>
-        <w:rPr>
-          <w:lang w:val="en-US"/>
-        </w:rPr>
-      </w:pPr>
-      <w:r>
-        <w:rPr>
-          <w:lang w:val="en-US"/>
-        </w:rPr>
-        <w:t xml:space="preserve">&gt;&gt; </w:t>
-      </w:r>
+      <w:pPr>
+        <w:autoSpaceDE w:val="0"/>
+        <w:autoSpaceDN w:val="0"/>
+        <w:adjustRightInd w:val="0"/>
+        <w:spacing w:after="0" w:line="240" w:lineRule="auto"/>
+        <w:rPr>
+          <w:rFonts w:ascii="Courier New" w:hAnsi="Courier New" w:cs="Courier New"/>
+          <w:sz w:val="24"/>
+          <w:szCs w:val="24"/>
+        </w:rPr>
+      </w:pPr>
+    </w:p>
+    <w:p>
+      <w:pPr>
+        <w:autoSpaceDE w:val="0"/>
+        <w:autoSpaceDN w:val="0"/>
+        <w:adjustRightInd w:val="0"/>
+        <w:spacing w:after="0" w:line="240" w:lineRule="auto"/>
+        <w:rPr>
+          <w:rFonts w:ascii="Courier New" w:hAnsi="Courier New" w:cs="Courier New"/>
+          <w:color w:val="228B22"/>
+          <w:sz w:val="20"/>
+          <w:szCs w:val="20"/>
+        </w:rPr>
+      </w:pPr>
+      <w:r>
+        <w:rPr>
+          <w:rFonts w:ascii="Courier New" w:hAnsi="Courier New" w:cs="Courier New"/>
+          <w:color w:val="228B22"/>
+          <w:sz w:val="20"/>
+          <w:szCs w:val="20"/>
+        </w:rPr>
+        <w:t>%Вывод графика.</w:t>
+      </w:r>
+    </w:p>
+    <w:p>
+      <w:pPr>
+        <w:autoSpaceDE w:val="0"/>
+        <w:autoSpaceDN w:val="0"/>
+        <w:adjustRightInd w:val="0"/>
+        <w:spacing w:after="0" w:line="240" w:lineRule="auto"/>
+        <w:rPr>
+          <w:rFonts w:ascii="Courier New" w:hAnsi="Courier New" w:cs="Courier New"/>
+          <w:sz w:val="24"/>
+          <w:szCs w:val="24"/>
+        </w:rPr>
+      </w:pPr>
+    </w:p>
+    <w:p>
+      <w:pPr>
+        <w:autoSpaceDE w:val="0"/>
+        <w:autoSpaceDN w:val="0"/>
+        <w:adjustRightInd w:val="0"/>
+        <w:spacing w:after="0" w:line="240" w:lineRule="auto"/>
+        <w:rPr>
+          <w:rFonts w:ascii="Courier New" w:hAnsi="Courier New" w:cs="Courier New"/>
+          <w:sz w:val="24"/>
+          <w:szCs w:val="24"/>
+          <w:lang w:val="en-US"/>
+        </w:rPr>
+      </w:pPr>
       <w:proofErr w:type="gramStart"/>
       <w:r>
         <w:rPr>
+          <w:rFonts w:ascii="Courier New" w:hAnsi="Courier New" w:cs="Courier New"/>
+          <w:color w:val="000000"/>
+          <w:sz w:val="20"/>
+          <w:szCs w:val="20"/>
+          <w:lang w:val="en-US"/>
+        </w:rPr>
+        <w:t>figure(</w:t>
+      </w:r>
+      <w:proofErr w:type="gramEnd"/>
+      <w:r>
+        <w:rPr>
+          <w:rFonts w:ascii="Courier New" w:hAnsi="Courier New" w:cs="Courier New"/>
+          <w:color w:val="000000"/>
+          <w:sz w:val="20"/>
+          <w:szCs w:val="20"/>
+          <w:lang w:val="en-US"/>
+        </w:rPr>
+        <w:t>1);</w:t>
+      </w:r>
+    </w:p>
+    <w:p>
+      <w:pPr>
+        <w:autoSpaceDE w:val="0"/>
+        <w:autoSpaceDN w:val="0"/>
+        <w:adjustRightInd w:val="0"/>
+        <w:spacing w:after="0" w:line="240" w:lineRule="auto"/>
+        <w:rPr>
+          <w:rFonts w:ascii="Courier New" w:hAnsi="Courier New" w:cs="Courier New"/>
+          <w:color w:val="000000"/>
+          <w:sz w:val="20"/>
+          <w:szCs w:val="20"/>
+          <w:lang w:val="en-US"/>
+        </w:rPr>
+      </w:pPr>
+      <w:proofErr w:type="gramStart"/>
+      <w:r>
+        <w:rPr>
+          <w:rFonts w:ascii="Courier New" w:hAnsi="Courier New" w:cs="Courier New"/>
+          <w:color w:val="000000"/>
+          <w:sz w:val="20"/>
+          <w:szCs w:val="20"/>
+          <w:lang w:val="en-US"/>
+        </w:rPr>
+        <w:t>plot(</w:t>
+      </w:r>
+      <w:proofErr w:type="gramEnd"/>
+      <w:r>
+        <w:rPr>
+          <w:rFonts w:ascii="Courier New" w:hAnsi="Courier New" w:cs="Courier New"/>
+          <w:color w:val="000000"/>
+          <w:sz w:val="20"/>
+          <w:szCs w:val="20"/>
+          <w:lang w:val="en-US"/>
+        </w:rPr>
+        <w:t>X,Y,X,Z);</w:t>
+      </w:r>
+    </w:p>
+    <w:p>
+      <w:pPr>
+        <w:autoSpaceDE w:val="0"/>
+        <w:autoSpaceDN w:val="0"/>
+        <w:adjustRightInd w:val="0"/>
+        <w:spacing w:after="0" w:line="240" w:lineRule="auto"/>
+        <w:rPr>
+          <w:rFonts w:ascii="Courier New" w:hAnsi="Courier New" w:cs="Courier New"/>
+          <w:sz w:val="24"/>
+          <w:szCs w:val="24"/>
+          <w:lang w:val="en-US"/>
+        </w:rPr>
+      </w:pPr>
+    </w:p>
+    <w:p>
+      <w:pPr>
+        <w:autoSpaceDE w:val="0"/>
+        <w:autoSpaceDN w:val="0"/>
+        <w:adjustRightInd w:val="0"/>
+        <w:spacing w:after="0" w:line="240" w:lineRule="auto"/>
+        <w:rPr>
+          <w:rFonts w:ascii="Courier New" w:hAnsi="Courier New" w:cs="Courier New"/>
+          <w:color w:val="228B22"/>
+          <w:sz w:val="20"/>
+          <w:szCs w:val="20"/>
+        </w:rPr>
+      </w:pPr>
+      <w:r>
+        <w:rPr>
+          <w:rFonts w:ascii="Courier New" w:hAnsi="Courier New" w:cs="Courier New"/>
+          <w:color w:val="228B22"/>
+          <w:sz w:val="20"/>
+          <w:szCs w:val="20"/>
+        </w:rPr>
+        <w:t>%Включаем координатную сетку</w:t>
+      </w:r>
+    </w:p>
+    <w:p>
+      <w:pPr>
+        <w:autoSpaceDE w:val="0"/>
+        <w:autoSpaceDN w:val="0"/>
+        <w:adjustRightInd w:val="0"/>
+        <w:spacing w:after="0" w:line="240" w:lineRule="auto"/>
+        <w:rPr>
+          <w:rFonts w:ascii="Courier New" w:hAnsi="Courier New" w:cs="Courier New"/>
+          <w:sz w:val="24"/>
+          <w:szCs w:val="24"/>
+        </w:rPr>
+      </w:pPr>
+    </w:p>
+    <w:p>
+      <w:pPr>
+        <w:autoSpaceDE w:val="0"/>
+        <w:autoSpaceDN w:val="0"/>
+        <w:adjustRightInd w:val="0"/>
+        <w:spacing w:after="0" w:line="240" w:lineRule="auto"/>
+        <w:rPr>
+          <w:rFonts w:ascii="Courier New" w:hAnsi="Courier New" w:cs="Courier New"/>
+          <w:sz w:val="24"/>
+          <w:szCs w:val="24"/>
+        </w:rPr>
+      </w:pPr>
+      <w:proofErr w:type="spellStart"/>
+      <w:r>
+        <w:rPr>
+          <w:rFonts w:ascii="Courier New" w:hAnsi="Courier New" w:cs="Courier New"/>
+          <w:color w:val="000000"/>
+          <w:sz w:val="20"/>
+          <w:szCs w:val="20"/>
+        </w:rPr>
+        <w:t>grid</w:t>
+      </w:r>
+      <w:proofErr w:type="spellEnd"/>
+      <w:r>
+        <w:rPr>
+          <w:rFonts w:ascii="Courier New" w:hAnsi="Courier New" w:cs="Courier New"/>
+          <w:color w:val="000000"/>
+          <w:sz w:val="20"/>
+          <w:szCs w:val="20"/>
+        </w:rPr>
+        <w:t xml:space="preserve"> </w:t>
+      </w:r>
+      <w:proofErr w:type="spellStart"/>
+      <w:r>
+        <w:rPr>
+          <w:rFonts w:ascii="Courier New" w:hAnsi="Courier New" w:cs="Courier New"/>
+          <w:color w:val="A020F0"/>
+          <w:sz w:val="20"/>
+          <w:szCs w:val="20"/>
+        </w:rPr>
+        <w:t>on</w:t>
+      </w:r>
+      <w:proofErr w:type="spellEnd"/>
+      <w:r>
+        <w:rPr>
+          <w:rFonts w:ascii="Courier New" w:hAnsi="Courier New" w:cs="Courier New"/>
+          <w:color w:val="000000"/>
+          <w:sz w:val="20"/>
+          <w:szCs w:val="20"/>
+        </w:rPr>
+        <w:t>;</w:t>
+      </w:r>
+    </w:p>
+    <w:p>
+      <w:pPr>
+        <w:autoSpaceDE w:val="0"/>
+        <w:autoSpaceDN w:val="0"/>
+        <w:adjustRightInd w:val="0"/>
+        <w:spacing w:after="0" w:line="240" w:lineRule="auto"/>
+        <w:rPr>
+          <w:rFonts w:ascii="Courier New" w:hAnsi="Courier New" w:cs="Courier New"/>
+          <w:sz w:val="24"/>
+          <w:szCs w:val="24"/>
+          <w:lang w:val="en-US"/>
+        </w:rPr>
+      </w:pPr>
+      <w:proofErr w:type="gramStart"/>
+      <w:r>
+        <w:rPr>
+          <w:rFonts w:ascii="Courier New" w:hAnsi="Courier New" w:cs="Courier New"/>
+          <w:color w:val="000000"/>
+          <w:sz w:val="20"/>
+          <w:szCs w:val="20"/>
+          <w:lang w:val="en-US"/>
+        </w:rPr>
+        <w:t>figure(</w:t>
+      </w:r>
+      <w:proofErr w:type="gramEnd"/>
+      <w:r>
+        <w:rPr>
+          <w:rFonts w:ascii="Courier New" w:hAnsi="Courier New" w:cs="Courier New"/>
+          <w:color w:val="000000"/>
+          <w:sz w:val="20"/>
+          <w:szCs w:val="20"/>
+          <w:lang w:val="en-US"/>
+        </w:rPr>
+        <w:t>2);</w:t>
+      </w:r>
+    </w:p>
+    <w:p>
+      <w:pPr>
+        <w:autoSpaceDE w:val="0"/>
+        <w:autoSpaceDN w:val="0"/>
+        <w:adjustRightInd w:val="0"/>
+        <w:spacing w:after="0" w:line="240" w:lineRule="auto"/>
+        <w:rPr>
+          <w:rFonts w:ascii="Courier New" w:hAnsi="Courier New" w:cs="Courier New"/>
+          <w:sz w:val="24"/>
+          <w:szCs w:val="24"/>
+          <w:lang w:val="en-US"/>
+        </w:rPr>
+      </w:pPr>
+      <w:proofErr w:type="gramStart"/>
+      <w:r>
+        <w:rPr>
+          <w:rFonts w:ascii="Courier New" w:hAnsi="Courier New" w:cs="Courier New"/>
+          <w:color w:val="000000"/>
+          <w:sz w:val="20"/>
+          <w:szCs w:val="20"/>
+          <w:lang w:val="en-US"/>
+        </w:rPr>
+        <w:t>plot(</w:t>
+      </w:r>
+      <w:proofErr w:type="gramEnd"/>
+      <w:r>
+        <w:rPr>
+          <w:rFonts w:ascii="Courier New" w:hAnsi="Courier New" w:cs="Courier New"/>
+          <w:color w:val="000000"/>
+          <w:sz w:val="20"/>
+          <w:szCs w:val="20"/>
+          <w:lang w:val="en-US"/>
+        </w:rPr>
+        <w:t>X,Y,</w:t>
+      </w:r>
+      <w:r>
+        <w:rPr>
+          <w:rFonts w:ascii="Courier New" w:hAnsi="Courier New" w:cs="Courier New"/>
+          <w:color w:val="A020F0"/>
+          <w:sz w:val="20"/>
+          <w:szCs w:val="20"/>
+          <w:lang w:val="en-US"/>
+        </w:rPr>
+        <w:t>'-'</w:t>
+      </w:r>
+      <w:r>
+        <w:rPr>
+          <w:rFonts w:ascii="Courier New" w:hAnsi="Courier New" w:cs="Courier New"/>
+          <w:color w:val="000000"/>
+          <w:sz w:val="20"/>
+          <w:szCs w:val="20"/>
+          <w:lang w:val="en-US"/>
+        </w:rPr>
+        <w:t>,X,Z,</w:t>
+      </w:r>
+      <w:r>
+        <w:rPr>
+          <w:rFonts w:ascii="Courier New" w:hAnsi="Courier New" w:cs="Courier New"/>
+          <w:color w:val="A020F0"/>
+          <w:sz w:val="20"/>
+          <w:szCs w:val="20"/>
+          <w:lang w:val="en-US"/>
+        </w:rPr>
+        <w:t>':'</w:t>
+      </w:r>
+      <w:r>
+        <w:rPr>
+          <w:rFonts w:ascii="Courier New" w:hAnsi="Courier New" w:cs="Courier New"/>
+          <w:color w:val="000000"/>
+          <w:sz w:val="20"/>
+          <w:szCs w:val="20"/>
+          <w:lang w:val="en-US"/>
+        </w:rPr>
+        <w:t>);</w:t>
+      </w:r>
+    </w:p>
+    <w:p>
+      <w:pPr>
+        <w:autoSpaceDE w:val="0"/>
+        <w:autoSpaceDN w:val="0"/>
+        <w:adjustRightInd w:val="0"/>
+        <w:spacing w:after="0" w:line="240" w:lineRule="auto"/>
+        <w:rPr>
+          <w:rFonts w:ascii="Courier New" w:hAnsi="Courier New" w:cs="Courier New"/>
+          <w:sz w:val="24"/>
+          <w:szCs w:val="24"/>
+          <w:lang w:val="en-US"/>
+        </w:rPr>
+      </w:pPr>
+      <w:proofErr w:type="gramStart"/>
+      <w:r>
+        <w:rPr>
+          <w:rFonts w:ascii="Courier New" w:hAnsi="Courier New" w:cs="Courier New"/>
+          <w:color w:val="000000"/>
+          <w:sz w:val="20"/>
+          <w:szCs w:val="20"/>
+          <w:lang w:val="en-US"/>
+        </w:rPr>
+        <w:t>grid</w:t>
+      </w:r>
+      <w:proofErr w:type="gramEnd"/>
+      <w:r>
+        <w:rPr>
+          <w:rFonts w:ascii="Courier New" w:hAnsi="Courier New" w:cs="Courier New"/>
+          <w:color w:val="000000"/>
+          <w:sz w:val="20"/>
+          <w:szCs w:val="20"/>
+          <w:lang w:val="en-US"/>
+        </w:rPr>
+        <w:t xml:space="preserve"> </w:t>
+      </w:r>
+      <w:r>
+        <w:rPr>
+          <w:rFonts w:ascii="Courier New" w:hAnsi="Courier New" w:cs="Courier New"/>
+          <w:color w:val="A020F0"/>
+          <w:sz w:val="20"/>
+          <w:szCs w:val="20"/>
+          <w:lang w:val="en-US"/>
+        </w:rPr>
+        <w:t>on</w:t>
+      </w:r>
+      <w:r>
+        <w:rPr>
+          <w:rFonts w:ascii="Courier New" w:hAnsi="Courier New" w:cs="Courier New"/>
+          <w:color w:val="000000"/>
+          <w:sz w:val="20"/>
+          <w:szCs w:val="20"/>
+          <w:lang w:val="en-US"/>
+        </w:rPr>
+        <w:t>;</w:t>
+      </w:r>
+    </w:p>
+    <w:p>
+      <w:pPr>
+        <w:autoSpaceDE w:val="0"/>
+        <w:autoSpaceDN w:val="0"/>
+        <w:adjustRightInd w:val="0"/>
+        <w:spacing w:after="0" w:line="240" w:lineRule="auto"/>
+        <w:rPr>
+          <w:rFonts w:ascii="Courier New" w:hAnsi="Courier New" w:cs="Courier New"/>
+          <w:sz w:val="24"/>
+          <w:szCs w:val="24"/>
+          <w:lang w:val="en-US"/>
+        </w:rPr>
+      </w:pPr>
+      <w:proofErr w:type="gramStart"/>
+      <w:r>
+        <w:rPr>
+          <w:rFonts w:ascii="Courier New" w:hAnsi="Courier New" w:cs="Courier New"/>
+          <w:color w:val="000000"/>
+          <w:sz w:val="20"/>
+          <w:szCs w:val="20"/>
           <w:lang w:val="en-US"/>
         </w:rPr>
         <w:t>subplot(</w:t>
@@ -234,115 +959,80 @@
       <w:proofErr w:type="gramEnd"/>
       <w:r>
         <w:rPr>
-          <w:lang w:val="en-US"/>
-        </w:rPr>
-        <w:t>2,1,1),plot(</w:t>
-      </w:r>
+          <w:rFonts w:ascii="Courier New" w:hAnsi="Courier New" w:cs="Courier New"/>
+          <w:color w:val="000000"/>
+          <w:sz w:val="20"/>
+          <w:szCs w:val="20"/>
+          <w:lang w:val="en-US"/>
+        </w:rPr>
+        <w:t>2,1,1),bar(X,Y);</w:t>
+      </w:r>
+    </w:p>
+    <w:p>
+      <w:pPr>
+        <w:autoSpaceDE w:val="0"/>
+        <w:autoSpaceDN w:val="0"/>
+        <w:adjustRightInd w:val="0"/>
+        <w:spacing w:after="0" w:line="240" w:lineRule="auto"/>
+        <w:rPr>
+          <w:rFonts w:ascii="Courier New" w:hAnsi="Courier New" w:cs="Courier New"/>
+          <w:sz w:val="24"/>
+          <w:szCs w:val="24"/>
+        </w:rPr>
+      </w:pPr>
       <w:proofErr w:type="spellStart"/>
       <w:r>
         <w:rPr>
-          <w:lang w:val="en-US"/>
-        </w:rPr>
-        <w:t>x,y</w:t>
+          <w:rFonts w:ascii="Courier New" w:hAnsi="Courier New" w:cs="Courier New"/>
+          <w:color w:val="000000"/>
+          <w:sz w:val="20"/>
+          <w:szCs w:val="20"/>
+        </w:rPr>
+        <w:t>subplot</w:t>
       </w:r>
       <w:proofErr w:type="spellEnd"/>
       <w:r>
         <w:rPr>
-          <w:lang w:val="en-US"/>
-        </w:rPr>
-        <w:t>,'-');</w:t>
-      </w:r>
-    </w:p>
-    <w:p>
-      <w:r>
-        <w:t xml:space="preserve">&gt;&gt; </w:t>
+          <w:rFonts w:ascii="Courier New" w:hAnsi="Courier New" w:cs="Courier New"/>
+          <w:color w:val="000000"/>
+          <w:sz w:val="20"/>
+          <w:szCs w:val="20"/>
+        </w:rPr>
+        <w:t>(2,1,2</w:t>
+      </w:r>
+      <w:proofErr w:type="gramStart"/>
+      <w:r>
+        <w:rPr>
+          <w:rFonts w:ascii="Courier New" w:hAnsi="Courier New" w:cs="Courier New"/>
+          <w:color w:val="000000"/>
+          <w:sz w:val="20"/>
+          <w:szCs w:val="20"/>
+        </w:rPr>
+        <w:t>),</w:t>
       </w:r>
       <w:proofErr w:type="spellStart"/>
       <w:r>
-        <w:t>subplot</w:t>
-      </w:r>
-      <w:proofErr w:type="spellEnd"/>
-      <w:r>
-        <w:t>(2,1,2</w:t>
-      </w:r>
-      <w:proofErr w:type="gramStart"/>
-      <w:r>
-        <w:t>),</w:t>
-      </w:r>
-      <w:proofErr w:type="spellStart"/>
-      <w:r>
-        <w:t>plot</w:t>
+        <w:rPr>
+          <w:rFonts w:ascii="Courier New" w:hAnsi="Courier New" w:cs="Courier New"/>
+          <w:color w:val="000000"/>
+          <w:sz w:val="20"/>
+          <w:szCs w:val="20"/>
+        </w:rPr>
+        <w:t>bar</w:t>
       </w:r>
       <w:proofErr w:type="spellEnd"/>
       <w:proofErr w:type="gramEnd"/>
       <w:r>
-        <w:t>(</w:t>
-      </w:r>
-      <w:proofErr w:type="spellStart"/>
-      <w:r>
-        <w:t>x,z</w:t>
-      </w:r>
-      <w:proofErr w:type="spellEnd"/>
-      <w:r>
-        <w:t>);</w:t>
-      </w:r>
-    </w:p>
-    <w:p>
-      <w:r>
-        <w:rPr>
-          <w:noProof/>
-          <w:lang w:eastAsia="ru-RU"/>
-        </w:rPr>
-        <w:drawing>
-          <wp:inline distT="0" distB="0" distL="0" distR="0">
-            <wp:extent cx="5327650" cy="3999230"/>
-            <wp:effectExtent l="0" t="0" r="6350" b="1270"/>
-            <wp:docPr id="1" name="Рисунок 1"/>
-            <wp:cNvGraphicFramePr>
-              <a:graphicFrameLocks xmlns:a="http://schemas.openxmlformats.org/drawingml/2006/main" noChangeAspect="1"/>
-            </wp:cNvGraphicFramePr>
-            <a:graphic xmlns:a="http://schemas.openxmlformats.org/drawingml/2006/main">
-              <a:graphicData uri="http://schemas.openxmlformats.org/drawingml/2006/picture">
-                <pic:pic xmlns:pic="http://schemas.openxmlformats.org/drawingml/2006/picture">
-                  <pic:nvPicPr>
-                    <pic:cNvPr id="0" name="Picture 1"/>
-                    <pic:cNvPicPr>
-                      <a:picLocks noChangeAspect="1" noChangeArrowheads="1"/>
-                    </pic:cNvPicPr>
-                  </pic:nvPicPr>
-                  <pic:blipFill>
-                    <a:blip r:embed="rId5">
-                      <a:extLst>
-                        <a:ext uri="{28A0092B-C50C-407E-A947-70E740481C1C}">
-                          <a14:useLocalDpi xmlns:a14="http://schemas.microsoft.com/office/drawing/2010/main" val="0"/>
-                        </a:ext>
-                      </a:extLst>
-                    </a:blip>
-                    <a:srcRect/>
-                    <a:stretch>
-                      <a:fillRect/>
-                    </a:stretch>
-                  </pic:blipFill>
-                  <pic:spPr bwMode="auto">
-                    <a:xfrm>
-                      <a:off x="0" y="0"/>
-                      <a:ext cx="5327650" cy="3999230"/>
-                    </a:xfrm>
-                    <a:prstGeom prst="rect">
-                      <a:avLst/>
-                    </a:prstGeom>
-                    <a:noFill/>
-                    <a:ln>
-                      <a:noFill/>
-                    </a:ln>
-                  </pic:spPr>
-                </pic:pic>
-              </a:graphicData>
-            </a:graphic>
-          </wp:inline>
-        </w:drawing>
-      </w:r>
-    </w:p>
+        <w:rPr>
+          <w:rFonts w:ascii="Courier New" w:hAnsi="Courier New" w:cs="Courier New"/>
+          <w:color w:val="000000"/>
+          <w:sz w:val="20"/>
+          <w:szCs w:val="20"/>
+        </w:rPr>
+        <w:t>(X,Z);</w:t>
+      </w:r>
+    </w:p>
+    <w:p/>
     <w:sectPr>
       <w:pgSz w:w="11906" w:h="16838"/>
       <w:pgMar w:top="1134" w:right="850" w:bottom="1134" w:left="1701" w:header="708" w:footer="708" w:gutter="0"/>
